--- a/Meetings/Morning meetings/Morning Meeting 26 feb.docx
+++ b/Meetings/Morning meetings/Morning Meeting 26 feb.docx
@@ -18,6 +18,46 @@
         </w:rPr>
         <w:t>FPGA</w:t>
       </w:r>
+      <w:r>
+        <w:rPr>
+          <w:sz w:val="48"/>
+          <w:szCs w:val="48"/>
+          <w:lang w:val="en-US"/>
+        </w:rPr>
+        <w:t xml:space="preserve"> (Emil</w:t>
+      </w:r>
+      <w:r>
+        <w:rPr>
+          <w:sz w:val="48"/>
+          <w:szCs w:val="48"/>
+          <w:lang w:val="en-US"/>
+        </w:rPr>
+        <w:t xml:space="preserve">, semi-Morten </w:t>
+      </w:r>
+      <w:r>
+        <w:rPr>
+          <w:sz w:val="48"/>
+          <w:szCs w:val="48"/>
+          <w:lang w:val="en-US"/>
+        </w:rPr>
+        <w:t xml:space="preserve">&amp; </w:t>
+      </w:r>
+      <w:r>
+        <w:rPr>
+          <w:sz w:val="48"/>
+          <w:szCs w:val="48"/>
+          <w:lang w:val="en-US"/>
+        </w:rPr>
+        <w:t>semi-Jonathan</w:t>
+      </w:r>
+      <w:r>
+        <w:rPr>
+          <w:sz w:val="48"/>
+          <w:szCs w:val="48"/>
+          <w:lang w:val="en-US"/>
+        </w:rPr>
+        <w:t>)</w:t>
+      </w:r>
     </w:p>
     <w:p>
       <w:pPr>
@@ -60,7 +100,7 @@
           <w:szCs w:val="32"/>
           <w:lang w:val="en-US"/>
         </w:rPr>
-        <w:t>Programmers issue</w:t>
+        <w:t>Construct PWM signal</w:t>
       </w:r>
     </w:p>
     <w:p>
@@ -104,7 +144,25 @@
           <w:szCs w:val="32"/>
           <w:lang w:val="en-US"/>
         </w:rPr>
-        <w:t>Reset encoder to match base position</w:t>
+        <w:t xml:space="preserve">Reset </w:t>
+      </w:r>
+      <w:proofErr w:type="gramStart"/>
+      <w:r>
+        <w:rPr>
+          <w:sz w:val="32"/>
+          <w:szCs w:val="32"/>
+          <w:lang w:val="en-US"/>
+        </w:rPr>
+        <w:t>encoder</w:t>
+      </w:r>
+      <w:proofErr w:type="gramEnd"/>
+      <w:r>
+        <w:rPr>
+          <w:sz w:val="32"/>
+          <w:szCs w:val="32"/>
+          <w:lang w:val="en-US"/>
+        </w:rPr>
+        <w:t xml:space="preserve"> to match base position</w:t>
       </w:r>
     </w:p>
     <w:p>
@@ -170,7 +228,25 @@
           <w:szCs w:val="32"/>
           <w:lang w:val="en-US"/>
         </w:rPr>
-        <w:t>SPI coms to Micro controller</w:t>
+        <w:t xml:space="preserve">SPI </w:t>
+      </w:r>
+      <w:proofErr w:type="gramStart"/>
+      <w:r>
+        <w:rPr>
+          <w:sz w:val="32"/>
+          <w:szCs w:val="32"/>
+          <w:lang w:val="en-US"/>
+        </w:rPr>
+        <w:t>coms</w:t>
+      </w:r>
+      <w:proofErr w:type="gramEnd"/>
+      <w:r>
+        <w:rPr>
+          <w:sz w:val="32"/>
+          <w:szCs w:val="32"/>
+          <w:lang w:val="en-US"/>
+        </w:rPr>
+        <w:t xml:space="preserve"> to Micro controller</w:t>
       </w:r>
     </w:p>
     <w:p>
@@ -192,7 +268,29 @@
           <w:szCs w:val="32"/>
           <w:lang w:val="en-US"/>
         </w:rPr>
-        <w:t>Programmers issue</w:t>
+        <w:t>Send messages from FPGA to microcontroller</w:t>
+      </w:r>
+    </w:p>
+    <w:p>
+      <w:pPr>
+        <w:pStyle w:val="Listeafsnit"/>
+        <w:numPr>
+          <w:ilvl w:val="1"/>
+          <w:numId w:val="1"/>
+        </w:numPr>
+        <w:rPr>
+          <w:sz w:val="32"/>
+          <w:szCs w:val="32"/>
+          <w:lang w:val="en-US"/>
+        </w:rPr>
+      </w:pPr>
+      <w:r>
+        <w:rPr>
+          <w:sz w:val="32"/>
+          <w:szCs w:val="32"/>
+          <w:lang w:val="en-US"/>
+        </w:rPr>
+        <w:t>Receive messages from microcontroller</w:t>
       </w:r>
     </w:p>
     <w:p>
@@ -219,6 +317,30 @@
         </w:rPr>
         <w:t xml:space="preserve"> controller</w:t>
       </w:r>
+      <w:r>
+        <w:rPr>
+          <w:sz w:val="48"/>
+          <w:szCs w:val="48"/>
+          <w:lang w:val="en-US"/>
+        </w:rPr>
+        <w:t xml:space="preserve"> (Jonathan</w:t>
+      </w:r>
+      <w:r>
+        <w:rPr>
+          <w:sz w:val="48"/>
+          <w:szCs w:val="48"/>
+          <w:lang w:val="en-US"/>
+        </w:rPr>
+        <w:t>, Morten</w:t>
+      </w:r>
+      <w:r>
+        <w:rPr>
+          <w:sz w:val="48"/>
+          <w:szCs w:val="48"/>
+          <w:lang w:val="en-US"/>
+        </w:rPr>
+        <w:t xml:space="preserve"> &amp; Pascal)</w:t>
+      </w:r>
     </w:p>
     <w:p>
       <w:pPr>
@@ -241,6 +363,30 @@
         </w:rPr>
         <w:t>Regulation</w:t>
       </w:r>
+      <w:r>
+        <w:rPr>
+          <w:sz w:val="32"/>
+          <w:szCs w:val="32"/>
+          <w:lang w:val="en-US"/>
+        </w:rPr>
+        <w:t xml:space="preserve"> (</w:t>
+      </w:r>
+      <w:r>
+        <w:rPr>
+          <w:sz w:val="32"/>
+          <w:szCs w:val="32"/>
+          <w:lang w:val="en-US"/>
+        </w:rPr>
+        <w:t>Jonathan &amp; Pascal</w:t>
+      </w:r>
+      <w:r>
+        <w:rPr>
+          <w:sz w:val="32"/>
+          <w:szCs w:val="32"/>
+          <w:lang w:val="en-US"/>
+        </w:rPr>
+        <w:t>)</w:t>
+      </w:r>
     </w:p>
     <w:p>
       <w:pPr>
@@ -371,7 +517,25 @@
           <w:szCs w:val="32"/>
           <w:lang w:val="en-US"/>
         </w:rPr>
-        <w:t>Construct velocity controller</w:t>
+        <w:t xml:space="preserve">Construct </w:t>
+      </w:r>
+      <w:proofErr w:type="gramStart"/>
+      <w:r>
+        <w:rPr>
+          <w:sz w:val="32"/>
+          <w:szCs w:val="32"/>
+          <w:lang w:val="en-US"/>
+        </w:rPr>
+        <w:t>velocity</w:t>
+      </w:r>
+      <w:proofErr w:type="gramEnd"/>
+      <w:r>
+        <w:rPr>
+          <w:sz w:val="32"/>
+          <w:szCs w:val="32"/>
+          <w:lang w:val="en-US"/>
+        </w:rPr>
+        <w:t xml:space="preserve"> controller</w:t>
       </w:r>
     </w:p>
     <w:p>
@@ -431,13 +595,23 @@
           <w:lang w:val="en-US"/>
         </w:rPr>
       </w:pPr>
-      <w:r>
-        <w:rPr>
-          <w:sz w:val="32"/>
-          <w:szCs w:val="32"/>
-          <w:lang w:val="en-US"/>
-        </w:rPr>
-        <w:t>Calculate speed</w:t>
+      <w:proofErr w:type="gramStart"/>
+      <w:r>
+        <w:rPr>
+          <w:sz w:val="32"/>
+          <w:szCs w:val="32"/>
+          <w:lang w:val="en-US"/>
+        </w:rPr>
+        <w:t>Calculate</w:t>
+      </w:r>
+      <w:proofErr w:type="gramEnd"/>
+      <w:r>
+        <w:rPr>
+          <w:sz w:val="32"/>
+          <w:szCs w:val="32"/>
+          <w:lang w:val="en-US"/>
+        </w:rPr>
+        <w:t xml:space="preserve"> speed</w:t>
       </w:r>
     </w:p>
     <w:p>
@@ -569,7 +743,25 @@
           <w:szCs w:val="32"/>
           <w:lang w:val="en-US"/>
         </w:rPr>
-        <w:t>SPI coms to FPGA</w:t>
+        <w:t xml:space="preserve">SPI </w:t>
+      </w:r>
+      <w:proofErr w:type="gramStart"/>
+      <w:r>
+        <w:rPr>
+          <w:sz w:val="32"/>
+          <w:szCs w:val="32"/>
+          <w:lang w:val="en-US"/>
+        </w:rPr>
+        <w:t>coms</w:t>
+      </w:r>
+      <w:proofErr w:type="gramEnd"/>
+      <w:r>
+        <w:rPr>
+          <w:sz w:val="32"/>
+          <w:szCs w:val="32"/>
+          <w:lang w:val="en-US"/>
+        </w:rPr>
+        <w:t xml:space="preserve"> to FPGA</w:t>
       </w:r>
       <w:r>
         <w:rPr>
@@ -578,6 +770,14 @@
           <w:lang w:val="en-US"/>
         </w:rPr>
         <w:t xml:space="preserve"> &amp; PC</w:t>
+      </w:r>
+      <w:r>
+        <w:rPr>
+          <w:sz w:val="32"/>
+          <w:szCs w:val="32"/>
+          <w:lang w:val="en-US"/>
+        </w:rPr>
+        <w:t xml:space="preserve"> (Morten)</w:t>
       </w:r>
     </w:p>
     <w:p>
@@ -599,6 +799,7 @@
           <w:szCs w:val="32"/>
           <w:lang w:val="en-US"/>
         </w:rPr>
+        <w:lastRenderedPageBreak/>
         <w:t>Get PC data</w:t>
       </w:r>
     </w:p>
@@ -621,7 +822,6 @@
           <w:szCs w:val="32"/>
           <w:lang w:val="en-US"/>
         </w:rPr>
-        <w:lastRenderedPageBreak/>
         <w:t>Connect PC pos data to pos controller</w:t>
       </w:r>
     </w:p>
@@ -651,20 +851,6 @@
       <w:pPr>
         <w:pStyle w:val="Listeafsnit"/>
         <w:numPr>
-          <w:ilvl w:val="2"/>
-          <w:numId w:val="2"/>
-        </w:numPr>
-        <w:rPr>
-          <w:sz w:val="32"/>
-          <w:szCs w:val="32"/>
-          <w:lang w:val="en-US"/>
-        </w:rPr>
-      </w:pPr>
-    </w:p>
-    <w:p>
-      <w:pPr>
-        <w:pStyle w:val="Listeafsnit"/>
-        <w:numPr>
           <w:ilvl w:val="1"/>
           <w:numId w:val="2"/>
         </w:numPr>
@@ -707,6 +893,46 @@
     </w:p>
     <w:p>
       <w:pPr>
+        <w:pStyle w:val="Listeafsnit"/>
+        <w:numPr>
+          <w:ilvl w:val="0"/>
+          <w:numId w:val="2"/>
+        </w:numPr>
+        <w:rPr>
+          <w:sz w:val="32"/>
+          <w:szCs w:val="32"/>
+          <w:lang w:val="en-US"/>
+        </w:rPr>
+      </w:pPr>
+      <w:r>
+        <w:rPr>
+          <w:sz w:val="32"/>
+          <w:szCs w:val="32"/>
+          <w:lang w:val="en-US"/>
+        </w:rPr>
+        <w:t>Setup priority scheduling</w:t>
+      </w:r>
+      <w:r>
+        <w:rPr>
+          <w:sz w:val="32"/>
+          <w:szCs w:val="32"/>
+          <w:lang w:val="en-US"/>
+        </w:rPr>
+        <w:t xml:space="preserve"> (Morten)</w:t>
+      </w:r>
+    </w:p>
+    <w:p>
+      <w:pPr>
+        <w:pStyle w:val="Listeafsnit"/>
+        <w:rPr>
+          <w:sz w:val="32"/>
+          <w:szCs w:val="32"/>
+          <w:lang w:val="en-US"/>
+        </w:rPr>
+      </w:pPr>
+    </w:p>
+    <w:p>
+      <w:pPr>
         <w:rPr>
           <w:sz w:val="48"/>
           <w:szCs w:val="48"/>
@@ -720,6 +946,14 @@
           <w:lang w:val="en-US"/>
         </w:rPr>
         <w:t>Vision</w:t>
+      </w:r>
+      <w:r>
+        <w:rPr>
+          <w:sz w:val="48"/>
+          <w:szCs w:val="48"/>
+          <w:lang w:val="en-US"/>
+        </w:rPr>
+        <w:t xml:space="preserve"> (Aksel &amp; Mads)</w:t>
       </w:r>
     </w:p>
     <w:p>
@@ -805,25 +1039,7 @@
             <w:szCs w:val="32"/>
             <w:lang w:val="en-US"/>
           </w:rPr>
-          <w:t>s</w:t>
-        </w:r>
-        <w:r>
-          <w:rPr>
-            <w:rStyle w:val="Hyperlink"/>
-            <w:sz w:val="32"/>
-            <w:szCs w:val="32"/>
-            <w:lang w:val="en-US"/>
-          </w:rPr>
-          <w:t>e</w:t>
-        </w:r>
-        <w:r>
-          <w:rPr>
-            <w:rStyle w:val="Hyperlink"/>
-            <w:sz w:val="32"/>
-            <w:szCs w:val="32"/>
-            <w:lang w:val="en-US"/>
-          </w:rPr>
-          <w:t>e link</w:t>
+          <w:t>see link</w:t>
         </w:r>
       </w:hyperlink>
     </w:p>
@@ -840,13 +1056,23 @@
           <w:lang w:val="en-US"/>
         </w:rPr>
       </w:pPr>
-      <w:r>
-        <w:rPr>
-          <w:sz w:val="32"/>
-          <w:szCs w:val="32"/>
-          <w:lang w:val="en-US"/>
-        </w:rPr>
-        <w:t>Find line</w:t>
+      <w:proofErr w:type="gramStart"/>
+      <w:r>
+        <w:rPr>
+          <w:sz w:val="32"/>
+          <w:szCs w:val="32"/>
+          <w:lang w:val="en-US"/>
+        </w:rPr>
+        <w:t>Find</w:t>
+      </w:r>
+      <w:proofErr w:type="gramEnd"/>
+      <w:r>
+        <w:rPr>
+          <w:sz w:val="32"/>
+          <w:szCs w:val="32"/>
+          <w:lang w:val="en-US"/>
+        </w:rPr>
+        <w:t xml:space="preserve"> line</w:t>
       </w:r>
     </w:p>
     <w:p>
@@ -914,6 +1140,30 @@
         </w:rPr>
         <w:t>Design of components</w:t>
       </w:r>
+      <w:r>
+        <w:rPr>
+          <w:sz w:val="48"/>
+          <w:szCs w:val="48"/>
+          <w:lang w:val="en-US"/>
+        </w:rPr>
+        <w:t xml:space="preserve"> (Ellen</w:t>
+      </w:r>
+      <w:r>
+        <w:rPr>
+          <w:sz w:val="48"/>
+          <w:szCs w:val="48"/>
+          <w:lang w:val="en-US"/>
+        </w:rPr>
+        <w:t xml:space="preserve"> &amp; Pascal</w:t>
+      </w:r>
+      <w:r>
+        <w:rPr>
+          <w:sz w:val="48"/>
+          <w:szCs w:val="48"/>
+          <w:lang w:val="en-US"/>
+        </w:rPr>
+        <w:t>)</w:t>
+      </w:r>
     </w:p>
     <w:p>
       <w:pPr>
@@ -958,6 +1208,7 @@
         </w:rPr>
         <w:t xml:space="preserve">Get </w:t>
       </w:r>
+      <w:proofErr w:type="gramStart"/>
       <w:r>
         <w:rPr>
           <w:sz w:val="32"/>
@@ -966,6 +1217,7 @@
         </w:rPr>
         <w:t>aluminum</w:t>
       </w:r>
+      <w:proofErr w:type="gramEnd"/>
       <w:r>
         <w:rPr>
           <w:sz w:val="32"/>
@@ -1060,7 +1312,25 @@
           <w:szCs w:val="32"/>
           <w:lang w:val="en-US"/>
         </w:rPr>
-        <w:t xml:space="preserve">Get camera from </w:t>
+        <w:t xml:space="preserve">Get </w:t>
+      </w:r>
+      <w:proofErr w:type="gramStart"/>
+      <w:r>
+        <w:rPr>
+          <w:sz w:val="32"/>
+          <w:szCs w:val="32"/>
+          <w:lang w:val="en-US"/>
+        </w:rPr>
+        <w:t>camera</w:t>
+      </w:r>
+      <w:proofErr w:type="gramEnd"/>
+      <w:r>
+        <w:rPr>
+          <w:sz w:val="32"/>
+          <w:szCs w:val="32"/>
+          <w:lang w:val="en-US"/>
+        </w:rPr>
+        <w:t xml:space="preserve"> from </w:t>
       </w:r>
       <w:r>
         <w:rPr>
@@ -1092,13 +1362,23 @@
           <w:lang w:val="en-US"/>
         </w:rPr>
       </w:pPr>
-      <w:r>
-        <w:rPr>
-          <w:sz w:val="32"/>
-          <w:szCs w:val="32"/>
-          <w:lang w:val="en-US"/>
-        </w:rPr>
-        <w:t xml:space="preserve">Construct </w:t>
+      <w:proofErr w:type="gramStart"/>
+      <w:r>
+        <w:rPr>
+          <w:sz w:val="32"/>
+          <w:szCs w:val="32"/>
+          <w:lang w:val="en-US"/>
+        </w:rPr>
+        <w:t>Construct</w:t>
+      </w:r>
+      <w:proofErr w:type="gramEnd"/>
+      <w:r>
+        <w:rPr>
+          <w:sz w:val="32"/>
+          <w:szCs w:val="32"/>
+          <w:lang w:val="en-US"/>
+        </w:rPr>
+        <w:t xml:space="preserve"> </w:t>
       </w:r>
       <w:r>
         <w:rPr>
@@ -1136,8 +1416,18 @@
           <w:szCs w:val="32"/>
           <w:lang w:val="en-US"/>
         </w:rPr>
-        <w:t>Design counter weight</w:t>
-      </w:r>
+        <w:t xml:space="preserve">Design </w:t>
+      </w:r>
+      <w:proofErr w:type="gramStart"/>
+      <w:r>
+        <w:rPr>
+          <w:sz w:val="32"/>
+          <w:szCs w:val="32"/>
+          <w:lang w:val="en-US"/>
+        </w:rPr>
+        <w:t>counter weight</w:t>
+      </w:r>
+      <w:proofErr w:type="gramEnd"/>
     </w:p>
     <w:p>
       <w:pPr>
@@ -1182,6 +1472,15 @@
         </w:rPr>
         <w:t>Match weight of camera</w:t>
       </w:r>
+    </w:p>
+    <w:p>
+      <w:pPr>
+        <w:rPr>
+          <w:sz w:val="32"/>
+          <w:szCs w:val="32"/>
+          <w:lang w:val="en-US"/>
+        </w:rPr>
+      </w:pPr>
     </w:p>
     <w:sectPr>
       <w:pgSz w:w="11906" w:h="16838"/>
@@ -1424,7 +1723,7 @@
   <w:abstractNum w:abstractNumId="2" w15:restartNumberingAfterBreak="0">
     <w:nsid w:val="349C75C3"/>
     <w:multiLevelType w:val="hybridMultilevel"/>
-    <w:tmpl w:val="0FEC36C0"/>
+    <w:tmpl w:val="66065444"/>
     <w:lvl w:ilvl="0" w:tplc="08090001">
       <w:start w:val="1"/>
       <w:numFmt w:val="bullet"/>
